--- a/Cahier_des_Charges_Budget_App_Complet.docx
+++ b/Cahier_des_Charges_Budget_App_Complet.docx
@@ -7,7 +7,15 @@
         <w:pStyle w:val="Title"/>
       </w:pPr>
       <w:r>
-        <w:t>Cahier des Charges – Application de gestion de budget (Expense Tracker)</w:t>
+        <w:t>Cahier des Charges – Application de gestion de budget (</w:t>
+      </w:r>
+      <w:r>
+        <w:t>PocketTrack-app</w:t>
+      </w:r>
+      <w:bookmarkStart w:id="0" w:name="_GoBack"/>
+      <w:bookmarkEnd w:id="0"/>
+      <w:r>
+        <w:t>)</w:t>
       </w:r>
     </w:p>
     <w:p>
@@ -697,8 +705,21 @@
       </w:r>
       <w:proofErr w:type="spellEnd"/>
       <w:r>
-        <w:t xml:space="preserve"> une dépense</w:t>
-      </w:r>
+        <w:t xml:space="preserve"> </w:t>
+      </w:r>
+      <w:proofErr w:type="spellStart"/>
+      <w:r>
+        <w:t>une</w:t>
+      </w:r>
+      <w:proofErr w:type="spellEnd"/>
+      <w:r>
+        <w:t xml:space="preserve"> </w:t>
+      </w:r>
+      <w:proofErr w:type="spellStart"/>
+      <w:r>
+        <w:t>dépense</w:t>
+      </w:r>
+      <w:proofErr w:type="spellEnd"/>
       <w:r>
         <w:br/>
         <w:t>• Afficher un graphique statique pour les revenus et dépenses</w:t>
@@ -721,7 +742,23 @@
       </w:r>
       <w:r>
         <w:br/>
-        <w:t xml:space="preserve">• Stockage des données : Implémentation </w:t>
+        <w:t xml:space="preserve">• Stockage des </w:t>
+      </w:r>
+      <w:proofErr w:type="spellStart"/>
+      <w:r>
+        <w:t>données</w:t>
+      </w:r>
+      <w:proofErr w:type="spellEnd"/>
+      <w:r>
+        <w:t xml:space="preserve"> : </w:t>
+      </w:r>
+      <w:proofErr w:type="spellStart"/>
+      <w:r>
+        <w:t>Implémentation</w:t>
+      </w:r>
+      <w:proofErr w:type="spellEnd"/>
+      <w:r>
+        <w:t xml:space="preserve"> </w:t>
       </w:r>
       <w:proofErr w:type="spellStart"/>
       <w:r>
@@ -1103,10 +1140,13 @@
       </w:r>
       <w:proofErr w:type="spellEnd"/>
       <w:r>
-        <w:t xml:space="preserve"> de classe</w:t>
-      </w:r>
-      <w:bookmarkStart w:id="0" w:name="_GoBack"/>
-      <w:bookmarkEnd w:id="0"/>
+        <w:t xml:space="preserve"> de </w:t>
+      </w:r>
+      <w:proofErr w:type="spellStart"/>
+      <w:r>
+        <w:t>classe</w:t>
+      </w:r>
+      <w:proofErr w:type="spellEnd"/>
     </w:p>
     <w:p>
       <w:pPr>
@@ -15216,7 +15256,7 @@
 </file>
 
 <file path=customXml/itemProps1.xml><?xml version="1.0" encoding="utf-8"?>
-<ds:datastoreItem xmlns:ds="http://schemas.openxmlformats.org/officeDocument/2006/customXml" ds:itemID="{8EE7088C-7F53-4670-80A3-DBC3CA82E680}">
+<ds:datastoreItem xmlns:ds="http://schemas.openxmlformats.org/officeDocument/2006/customXml" ds:itemID="{BD303785-B618-44E9-97F6-D6E828D5B7DF}">
   <ds:schemaRefs>
     <ds:schemaRef ds:uri="http://schemas.openxmlformats.org/officeDocument/2006/bibliography"/>
   </ds:schemaRefs>

--- a/Cahier_des_Charges_Budget_App_Complet.docx
+++ b/Cahier_des_Charges_Budget_App_Complet.docx
@@ -12,8 +12,6 @@
       <w:r>
         <w:t>PocketTrack-app</w:t>
       </w:r>
-      <w:bookmarkStart w:id="0" w:name="_GoBack"/>
-      <w:bookmarkEnd w:id="0"/>
       <w:r>
         <w:t>)</w:t>
       </w:r>
@@ -36,7 +34,20 @@
     </w:p>
     <w:p>
       <w:r>
-        <w:t>Dans un monde où les technologies web évoluent rapidement, il est essentiel pour les développeurs d’acquérir des compétences solides en React.js et Node.js, deux des technologies les plus utilisées pour le développement d’applications web modernes.</w:t>
+        <w:t xml:space="preserve">Dans un monde </w:t>
+      </w:r>
+      <w:proofErr w:type="spellStart"/>
+      <w:r>
+        <w:t>o</w:t>
+      </w:r>
+      <w:bookmarkStart w:id="0" w:name="_GoBack"/>
+      <w:bookmarkEnd w:id="0"/>
+      <w:r>
+        <w:t>ù</w:t>
+      </w:r>
+      <w:proofErr w:type="spellEnd"/>
+      <w:r>
+        <w:t xml:space="preserve"> les technologies web évoluent rapidement, il est essentiel pour les développeurs d’acquérir des compétences solides en React.js et Node.js, deux des technologies les plus utilisées pour le développement d’applications web modernes.</w:t>
       </w:r>
       <w:r>
         <w:br/>
@@ -50,14 +61,36 @@
       </w:r>
       <w:r>
         <w:br/>
-        <w:t>Objectif : Offrir une application web avec authentification sécurisée, tableau de bord et visualisation des revenus/dépenses à l’aide de graphiques.</w:t>
+        <w:t xml:space="preserve">Objectif : Offrir une application web avec authentification sécurisée, tableau de bord et visualisation des revenus/dépenses à </w:t>
+      </w:r>
+      <w:proofErr w:type="spellStart"/>
+      <w:r>
+        <w:t>l’aide</w:t>
+      </w:r>
+      <w:proofErr w:type="spellEnd"/>
+      <w:r>
+        <w:t xml:space="preserve"> de </w:t>
+      </w:r>
+      <w:proofErr w:type="spellStart"/>
+      <w:r>
+        <w:t>graphiques</w:t>
+      </w:r>
+      <w:proofErr w:type="spellEnd"/>
+      <w:r>
+        <w:t>.</w:t>
       </w:r>
       <w:r>
         <w:br/>
       </w:r>
       <w:r>
         <w:br/>
-        <w:t>Ce projet a pour but d’initier les apprenants au développement full-stack en leur proposant de créer une application de gestion de budget (Expense Tracker). À travers ce projet, ils apprendront :</w:t>
+        <w:t>Ce projet a pour but d’initier les apprenants au développement full-stack en leur proposant de créer une application de gestion de budget (</w:t>
+      </w:r>
+      <w:r>
+        <w:t>Pocket-</w:t>
+      </w:r>
+      <w:r>
+        <w:t>Tracker). À travers ce projet, ils apprendront :</w:t>
       </w:r>
       <w:r>
         <w:br/>
@@ -84,11 +117,9 @@
       </w:r>
     </w:p>
     <w:p>
-      <w:proofErr w:type="spellStart"/>
-      <w:r>
-        <w:t>L’application</w:t>
-      </w:r>
-      <w:proofErr w:type="spellEnd"/>
+      <w:r>
+        <w:t>Application</w:t>
+      </w:r>
       <w:r>
         <w:t xml:space="preserve"> web </w:t>
       </w:r>
@@ -738,8 +769,21 @@
       </w:r>
       <w:proofErr w:type="gramEnd"/>
       <w:r>
-        <w:t xml:space="preserve"> Utilisation d’Axios pour interagir avec l’API</w:t>
-      </w:r>
+        <w:t xml:space="preserve"> Utilisation d’Axios pour </w:t>
+      </w:r>
+      <w:proofErr w:type="spellStart"/>
+      <w:r>
+        <w:t>interagir</w:t>
+      </w:r>
+      <w:proofErr w:type="spellEnd"/>
+      <w:r>
+        <w:t xml:space="preserve"> avec </w:t>
+      </w:r>
+      <w:proofErr w:type="spellStart"/>
+      <w:r>
+        <w:t>l’API</w:t>
+      </w:r>
+      <w:proofErr w:type="spellEnd"/>
       <w:r>
         <w:br/>
         <w:t xml:space="preserve">• Stockage des </w:t>
@@ -1064,7 +1108,7 @@
         </w:rPr>
         <w:lastRenderedPageBreak/>
         <w:drawing>
-          <wp:inline distT="0" distB="0" distL="0" distR="0" wp14:anchorId="6130B73D" wp14:editId="24F27F72">
+          <wp:inline distT="0" distB="0" distL="0" distR="0" wp14:anchorId="6130B73D" wp14:editId="56EABC1E">
             <wp:extent cx="5417820" cy="2598420"/>
             <wp:effectExtent l="0" t="0" r="0" b="0"/>
             <wp:docPr id="3" name="Picture 3"/>
@@ -3456,7 +3500,7 @@
   <w:abstractNum w:abstractNumId="6" w15:restartNumberingAfterBreak="0">
     <w:nsid w:val="FFFFFF83"/>
     <w:multiLevelType w:val="singleLevel"/>
-    <w:tmpl w:val="D77E888E"/>
+    <w:tmpl w:val="BCC08A14"/>
     <w:lvl w:ilvl="0">
       <w:start w:val="1"/>
       <w:numFmt w:val="bullet"/>
@@ -3495,7 +3539,7 @@
   <w:abstractNum w:abstractNumId="8" w15:restartNumberingAfterBreak="0">
     <w:nsid w:val="FFFFFF89"/>
     <w:multiLevelType w:val="singleLevel"/>
-    <w:tmpl w:val="C52CD8FC"/>
+    <w:tmpl w:val="924E4B72"/>
     <w:lvl w:ilvl="0">
       <w:start w:val="1"/>
       <w:numFmt w:val="bullet"/>
@@ -15256,7 +15300,7 @@
 </file>
 
 <file path=customXml/itemProps1.xml><?xml version="1.0" encoding="utf-8"?>
-<ds:datastoreItem xmlns:ds="http://schemas.openxmlformats.org/officeDocument/2006/customXml" ds:itemID="{BD303785-B618-44E9-97F6-D6E828D5B7DF}">
+<ds:datastoreItem xmlns:ds="http://schemas.openxmlformats.org/officeDocument/2006/customXml" ds:itemID="{0652E712-1E7C-4366-AFC6-66EB50DAA53E}">
   <ds:schemaRefs>
     <ds:schemaRef ds:uri="http://schemas.openxmlformats.org/officeDocument/2006/bibliography"/>
   </ds:schemaRefs>
